--- a/Report.docx
+++ b/Report.docx
@@ -848,16 +848,7 @@
           <w:sz w:val="20"/>
           <w:szCs w:val="20"/>
         </w:rPr>
-        <w:t xml:space="preserve">picture </w:t>
-      </w:r>
-      <w:r>
-        <w:rPr>
-          <w:rFonts w:ascii="Open Sans" w:hAnsi="Open Sans" w:cs="Open Sans"/>
-          <w:color w:val="373A3C"/>
-          <w:sz w:val="20"/>
-          <w:szCs w:val="20"/>
-        </w:rPr>
-        <w:t>2</w:t>
+        <w:t>picture 2</w:t>
       </w:r>
     </w:p>
     <w:p>
@@ -945,16 +936,7 @@
           <w:sz w:val="20"/>
           <w:szCs w:val="20"/>
         </w:rPr>
-        <w:t xml:space="preserve">picture </w:t>
-      </w:r>
-      <w:r>
-        <w:rPr>
-          <w:rFonts w:ascii="Open Sans" w:hAnsi="Open Sans" w:cs="Open Sans"/>
-          <w:color w:val="373A3C"/>
-          <w:sz w:val="20"/>
-          <w:szCs w:val="20"/>
-        </w:rPr>
-        <w:t>3</w:t>
+        <w:t>picture 3</w:t>
       </w:r>
     </w:p>
     <w:p>
@@ -1045,16 +1027,7 @@
           <w:sz w:val="20"/>
           <w:szCs w:val="20"/>
         </w:rPr>
-        <w:t xml:space="preserve">picture </w:t>
-      </w:r>
-      <w:r>
-        <w:rPr>
-          <w:rFonts w:ascii="Open Sans" w:hAnsi="Open Sans" w:cs="Open Sans"/>
-          <w:color w:val="373A3C"/>
-          <w:sz w:val="20"/>
-          <w:szCs w:val="20"/>
-        </w:rPr>
-        <w:t>4</w:t>
+        <w:t>picture 4</w:t>
       </w:r>
     </w:p>
     <w:p>
@@ -1707,37 +1680,102 @@
           <w:sz w:val="23"/>
           <w:szCs w:val="23"/>
         </w:rPr>
-        <w:t xml:space="preserve">I test it by myself, it works fine at </w:t>
-      </w:r>
-      <w:r>
-        <w:rPr>
-          <w:rFonts w:ascii="Open Sans" w:hAnsi="Open Sans" w:cs="Open Sans"/>
-          <w:color w:val="373A3C"/>
-          <w:sz w:val="23"/>
-          <w:szCs w:val="23"/>
-        </w:rPr>
-        <w:t>IntelliJ</w:t>
-      </w:r>
-      <w:r>
-        <w:rPr>
-          <w:rFonts w:ascii="Open Sans" w:hAnsi="Open Sans" w:cs="Open Sans"/>
-          <w:color w:val="373A3C"/>
-          <w:sz w:val="23"/>
-          <w:szCs w:val="23"/>
-        </w:rPr>
-        <w:t xml:space="preserve"> IDE.</w:t>
-      </w:r>
-    </w:p>
-    <w:p>
-      <w:pPr>
-        <w:pStyle w:val="NormalWeb"/>
-        <w:shd w:val="clear" w:color="auto" w:fill="FFFFFF"/>
-        <w:spacing w:before="120" w:beforeAutospacing="0"/>
-        <w:contextualSpacing/>
-        <w:rPr>
-          <w:rFonts w:ascii="Open Sans" w:hAnsi="Open Sans" w:cs="Open Sans"/>
-          <w:b/>
-          <w:bCs/>
+        <w:t xml:space="preserve">After </w:t>
+      </w:r>
+      <w:proofErr w:type="gramStart"/>
+      <w:r>
+        <w:rPr>
+          <w:rFonts w:ascii="Open Sans" w:hAnsi="Open Sans" w:cs="Open Sans"/>
+          <w:color w:val="373A3C"/>
+          <w:sz w:val="23"/>
+          <w:szCs w:val="23"/>
+        </w:rPr>
+        <w:t>clone</w:t>
+      </w:r>
+      <w:proofErr w:type="gramEnd"/>
+      <w:r>
+        <w:rPr>
+          <w:rFonts w:ascii="Open Sans" w:hAnsi="Open Sans" w:cs="Open Sans"/>
+          <w:color w:val="373A3C"/>
+          <w:sz w:val="23"/>
+          <w:szCs w:val="23"/>
+        </w:rPr>
+        <w:t xml:space="preserve"> it to your local, you can open the repository (whole folder) with </w:t>
+      </w:r>
+      <w:proofErr w:type="spellStart"/>
+      <w:r>
+        <w:rPr>
+          <w:rFonts w:ascii="Open Sans" w:hAnsi="Open Sans" w:cs="Open Sans"/>
+          <w:color w:val="373A3C"/>
+          <w:sz w:val="23"/>
+          <w:szCs w:val="23"/>
+        </w:rPr>
+        <w:t>Intellij</w:t>
+      </w:r>
+      <w:proofErr w:type="spellEnd"/>
+      <w:r>
+        <w:rPr>
+          <w:rFonts w:ascii="Open Sans" w:hAnsi="Open Sans" w:cs="Open Sans"/>
+          <w:color w:val="373A3C"/>
+          <w:sz w:val="23"/>
+          <w:szCs w:val="23"/>
+        </w:rPr>
+        <w:t xml:space="preserve"> IDE, it works fine with my environment.</w:t>
+      </w:r>
+      <w:r>
+        <w:rPr>
+          <w:rFonts w:ascii="Open Sans" w:hAnsi="Open Sans" w:cs="Open Sans"/>
+          <w:color w:val="373A3C"/>
+          <w:sz w:val="23"/>
+          <w:szCs w:val="23"/>
+        </w:rPr>
+        <w:t xml:space="preserve"> </w:t>
+      </w:r>
+      <w:r>
+        <w:rPr>
+          <w:rFonts w:ascii="Open Sans" w:hAnsi="Open Sans" w:cs="Open Sans"/>
+          <w:color w:val="373A3C"/>
+          <w:sz w:val="23"/>
+          <w:szCs w:val="23"/>
+        </w:rPr>
+        <w:t>I test</w:t>
+      </w:r>
+      <w:r>
+        <w:rPr>
+          <w:rFonts w:ascii="Open Sans" w:hAnsi="Open Sans" w:cs="Open Sans"/>
+          <w:color w:val="373A3C"/>
+          <w:sz w:val="23"/>
+          <w:szCs w:val="23"/>
+        </w:rPr>
+        <w:t>ed</w:t>
+      </w:r>
+      <w:r>
+        <w:rPr>
+          <w:rFonts w:ascii="Open Sans" w:hAnsi="Open Sans" w:cs="Open Sans"/>
+          <w:color w:val="373A3C"/>
+          <w:sz w:val="23"/>
+          <w:szCs w:val="23"/>
+        </w:rPr>
+        <w:t xml:space="preserve"> it by myself</w:t>
+      </w:r>
+      <w:r>
+        <w:rPr>
+          <w:rFonts w:ascii="Open Sans" w:hAnsi="Open Sans" w:cs="Open Sans"/>
+          <w:color w:val="373A3C"/>
+          <w:sz w:val="23"/>
+          <w:szCs w:val="23"/>
+        </w:rPr>
+        <w:t>.</w:t>
+      </w:r>
+    </w:p>
+    <w:p>
+      <w:pPr>
+        <w:pStyle w:val="NormalWeb"/>
+        <w:shd w:val="clear" w:color="auto" w:fill="FFFFFF"/>
+        <w:spacing w:before="120" w:beforeAutospacing="0"/>
+        <w:contextualSpacing/>
+        <w:rPr>
+          <w:rFonts w:ascii="Open Sans" w:hAnsi="Open Sans" w:cs="Open Sans"/>
           <w:color w:val="373A3C"/>
           <w:sz w:val="23"/>
           <w:szCs w:val="23"/>
